--- a/Тестирование хранимыхПроцедур.docx
+++ b/Тестирование хранимыхПроцедур.docx
@@ -2,6 +2,1320 @@
 <file path=word/document.xml><?xml version="1.0" encoding="utf-8"?>
 <w:document xmlns:wpc="http://schemas.microsoft.com/office/word/2010/wordprocessingCanvas" xmlns:cx="http://schemas.microsoft.com/office/drawing/2014/chartex" xmlns:cx1="http://schemas.microsoft.com/office/drawing/2015/9/8/chartex" xmlns:mc="http://schemas.openxmlformats.org/markup-compatibility/2006" xmlns:o="urn:schemas-microsoft-com:office:office" xmlns:r="http://schemas.openxmlformats.org/officeDocument/2006/relationships" xmlns:m="http://schemas.openxmlformats.org/officeDocument/2006/math" xmlns:v="urn:schemas-microsoft-com:vml" xmlns:wp14="http://schemas.microsoft.com/office/word/2010/wordprocessingDrawing" xmlns:wp="http://schemas.openxmlformats.org/drawingml/2006/wordprocessingDrawing" xmlns:w10="urn:schemas-microsoft-com:office:word" xmlns:w="http://schemas.openxmlformats.org/wordprocessingml/2006/main" xmlns:w14="http://schemas.microsoft.com/office/word/2010/wordml" xmlns:w15="http://schemas.microsoft.com/office/word/2012/wordml" xmlns:w16se="http://schemas.microsoft.com/office/word/2015/wordml/symex" xmlns:wpg="http://schemas.microsoft.com/office/word/2010/wordprocessingGroup" xmlns:wpi="http://schemas.microsoft.com/office/word/2010/wordprocessingInk" xmlns:wne="http://schemas.microsoft.com/office/word/2006/wordml" xmlns:wps="http://schemas.microsoft.com/office/word/2010/wordprocessingShape" mc:Ignorable="w14 w15 w16se wp14">
   <w:body>
+    <w:p>
+      <w:pPr>
+        <w:pStyle w:val="a4"/>
+        <w:jc w:val="center"/>
+      </w:pPr>
+      <w:r>
+        <w:t>Скрипт тестирования</w:t>
+      </w:r>
+    </w:p>
+    <w:p>
+      <w:bookmarkStart w:id="0" w:name="_GoBack"/>
+      <w:bookmarkEnd w:id="0"/>
+    </w:p>
+    <w:p>
+      <w:pPr>
+        <w:autoSpaceDE w:val="0"/>
+        <w:autoSpaceDN w:val="0"/>
+        <w:adjustRightInd w:val="0"/>
+        <w:spacing w:after="0" w:line="240" w:lineRule="auto"/>
+        <w:rPr>
+          <w:rFonts w:ascii="Consolas" w:hAnsi="Consolas" w:cs="Consolas"/>
+          <w:color w:val="000000"/>
+          <w:sz w:val="19"/>
+          <w:szCs w:val="19"/>
+          <w:lang w:val="en-US"/>
+        </w:rPr>
+      </w:pPr>
+      <w:r>
+        <w:rPr>
+          <w:rFonts w:ascii="Consolas" w:hAnsi="Consolas" w:cs="Consolas"/>
+          <w:color w:val="0000FF"/>
+          <w:sz w:val="19"/>
+          <w:szCs w:val="19"/>
+          <w:lang w:val="en-US"/>
+        </w:rPr>
+        <w:t>USE</w:t>
+      </w:r>
+      <w:r>
+        <w:rPr>
+          <w:rFonts w:ascii="Consolas" w:hAnsi="Consolas" w:cs="Consolas"/>
+          <w:color w:val="000000"/>
+          <w:sz w:val="19"/>
+          <w:szCs w:val="19"/>
+          <w:lang w:val="en-US"/>
+        </w:rPr>
+        <w:t xml:space="preserve"> [</w:t>
+      </w:r>
+      <w:proofErr w:type="spellStart"/>
+      <w:r>
+        <w:rPr>
+          <w:rFonts w:ascii="Consolas" w:hAnsi="Consolas" w:cs="Consolas"/>
+          <w:color w:val="000000"/>
+          <w:sz w:val="19"/>
+          <w:szCs w:val="19"/>
+          <w:lang w:val="en-US"/>
+        </w:rPr>
+        <w:t>WideWorldImporters</w:t>
+      </w:r>
+      <w:proofErr w:type="spellEnd"/>
+      <w:r>
+        <w:rPr>
+          <w:rFonts w:ascii="Consolas" w:hAnsi="Consolas" w:cs="Consolas"/>
+          <w:color w:val="000000"/>
+          <w:sz w:val="19"/>
+          <w:szCs w:val="19"/>
+          <w:lang w:val="en-US"/>
+        </w:rPr>
+        <w:t>]</w:t>
+      </w:r>
+      <w:proofErr w:type="gramStart"/>
+      <w:r>
+        <w:rPr>
+          <w:rFonts w:ascii="Consolas" w:hAnsi="Consolas" w:cs="Consolas"/>
+          <w:color w:val="808080"/>
+          <w:sz w:val="19"/>
+          <w:szCs w:val="19"/>
+          <w:lang w:val="en-US"/>
+        </w:rPr>
+        <w:t>;</w:t>
+      </w:r>
+      <w:proofErr w:type="gramEnd"/>
+    </w:p>
+    <w:p>
+      <w:pPr>
+        <w:autoSpaceDE w:val="0"/>
+        <w:autoSpaceDN w:val="0"/>
+        <w:adjustRightInd w:val="0"/>
+        <w:spacing w:after="0" w:line="240" w:lineRule="auto"/>
+        <w:rPr>
+          <w:rFonts w:ascii="Consolas" w:hAnsi="Consolas" w:cs="Consolas"/>
+          <w:color w:val="000000"/>
+          <w:sz w:val="19"/>
+          <w:szCs w:val="19"/>
+          <w:lang w:val="en-US"/>
+        </w:rPr>
+      </w:pPr>
+    </w:p>
+    <w:p>
+      <w:pPr>
+        <w:autoSpaceDE w:val="0"/>
+        <w:autoSpaceDN w:val="0"/>
+        <w:adjustRightInd w:val="0"/>
+        <w:spacing w:after="0" w:line="240" w:lineRule="auto"/>
+        <w:rPr>
+          <w:rFonts w:ascii="Consolas" w:hAnsi="Consolas" w:cs="Consolas"/>
+          <w:color w:val="000000"/>
+          <w:sz w:val="19"/>
+          <w:szCs w:val="19"/>
+        </w:rPr>
+      </w:pPr>
+      <w:r>
+        <w:rPr>
+          <w:rFonts w:ascii="Consolas" w:hAnsi="Consolas" w:cs="Consolas"/>
+          <w:color w:val="008000"/>
+          <w:sz w:val="19"/>
+          <w:szCs w:val="19"/>
+        </w:rPr>
+        <w:t>--Заявка на формирование отчета</w:t>
+      </w:r>
+    </w:p>
+    <w:p>
+      <w:pPr>
+        <w:autoSpaceDE w:val="0"/>
+        <w:autoSpaceDN w:val="0"/>
+        <w:adjustRightInd w:val="0"/>
+        <w:spacing w:after="0" w:line="240" w:lineRule="auto"/>
+        <w:rPr>
+          <w:rFonts w:ascii="Consolas" w:hAnsi="Consolas" w:cs="Consolas"/>
+          <w:color w:val="000000"/>
+          <w:sz w:val="19"/>
+          <w:szCs w:val="19"/>
+        </w:rPr>
+      </w:pPr>
+    </w:p>
+    <w:p>
+      <w:pPr>
+        <w:autoSpaceDE w:val="0"/>
+        <w:autoSpaceDN w:val="0"/>
+        <w:adjustRightInd w:val="0"/>
+        <w:spacing w:after="0" w:line="240" w:lineRule="auto"/>
+        <w:rPr>
+          <w:rFonts w:ascii="Consolas" w:hAnsi="Consolas" w:cs="Consolas"/>
+          <w:color w:val="000000"/>
+          <w:sz w:val="19"/>
+          <w:szCs w:val="19"/>
+        </w:rPr>
+      </w:pPr>
+    </w:p>
+    <w:p>
+      <w:pPr>
+        <w:autoSpaceDE w:val="0"/>
+        <w:autoSpaceDN w:val="0"/>
+        <w:adjustRightInd w:val="0"/>
+        <w:spacing w:after="0" w:line="240" w:lineRule="auto"/>
+        <w:rPr>
+          <w:rFonts w:ascii="Consolas" w:hAnsi="Consolas" w:cs="Consolas"/>
+          <w:color w:val="000000"/>
+          <w:sz w:val="19"/>
+          <w:szCs w:val="19"/>
+        </w:rPr>
+      </w:pPr>
+      <w:r>
+        <w:rPr>
+          <w:rFonts w:ascii="Consolas" w:hAnsi="Consolas" w:cs="Consolas"/>
+          <w:color w:val="0000FF"/>
+          <w:sz w:val="19"/>
+          <w:szCs w:val="19"/>
+        </w:rPr>
+        <w:t>GO</w:t>
+      </w:r>
+    </w:p>
+    <w:p>
+      <w:pPr>
+        <w:autoSpaceDE w:val="0"/>
+        <w:autoSpaceDN w:val="0"/>
+        <w:adjustRightInd w:val="0"/>
+        <w:spacing w:after="0" w:line="240" w:lineRule="auto"/>
+        <w:rPr>
+          <w:rFonts w:ascii="Consolas" w:hAnsi="Consolas" w:cs="Consolas"/>
+          <w:color w:val="000000"/>
+          <w:sz w:val="19"/>
+          <w:szCs w:val="19"/>
+        </w:rPr>
+      </w:pPr>
+      <w:r>
+        <w:rPr>
+          <w:rFonts w:ascii="Consolas" w:hAnsi="Consolas" w:cs="Consolas"/>
+          <w:color w:val="0000FF"/>
+          <w:sz w:val="19"/>
+          <w:szCs w:val="19"/>
+        </w:rPr>
+        <w:t>EXEC</w:t>
+      </w:r>
+      <w:r>
+        <w:rPr>
+          <w:rFonts w:ascii="Consolas" w:hAnsi="Consolas" w:cs="Consolas"/>
+          <w:color w:val="000000"/>
+          <w:sz w:val="19"/>
+          <w:szCs w:val="19"/>
+        </w:rPr>
+        <w:tab/>
+        <w:t xml:space="preserve"> [</w:t>
+      </w:r>
+      <w:proofErr w:type="spellStart"/>
+      <w:r>
+        <w:rPr>
+          <w:rFonts w:ascii="Consolas" w:hAnsi="Consolas" w:cs="Consolas"/>
+          <w:color w:val="000000"/>
+          <w:sz w:val="19"/>
+          <w:szCs w:val="19"/>
+        </w:rPr>
+        <w:t>dbo</w:t>
+      </w:r>
+      <w:proofErr w:type="spellEnd"/>
+      <w:proofErr w:type="gramStart"/>
+      <w:r>
+        <w:rPr>
+          <w:rFonts w:ascii="Consolas" w:hAnsi="Consolas" w:cs="Consolas"/>
+          <w:color w:val="000000"/>
+          <w:sz w:val="19"/>
+          <w:szCs w:val="19"/>
+        </w:rPr>
+        <w:t>]</w:t>
+      </w:r>
+      <w:r>
+        <w:rPr>
+          <w:rFonts w:ascii="Consolas" w:hAnsi="Consolas" w:cs="Consolas"/>
+          <w:color w:val="808080"/>
+          <w:sz w:val="19"/>
+          <w:szCs w:val="19"/>
+        </w:rPr>
+        <w:t>.</w:t>
+      </w:r>
+      <w:r>
+        <w:rPr>
+          <w:rFonts w:ascii="Consolas" w:hAnsi="Consolas" w:cs="Consolas"/>
+          <w:color w:val="000000"/>
+          <w:sz w:val="19"/>
+          <w:szCs w:val="19"/>
+        </w:rPr>
+        <w:t>[</w:t>
+      </w:r>
+      <w:proofErr w:type="spellStart"/>
+      <w:proofErr w:type="gramEnd"/>
+      <w:r>
+        <w:rPr>
+          <w:rFonts w:ascii="Consolas" w:hAnsi="Consolas" w:cs="Consolas"/>
+          <w:color w:val="000000"/>
+          <w:sz w:val="19"/>
+          <w:szCs w:val="19"/>
+        </w:rPr>
+        <w:t>GetReport</w:t>
+      </w:r>
+      <w:proofErr w:type="spellEnd"/>
+      <w:r>
+        <w:rPr>
+          <w:rFonts w:ascii="Consolas" w:hAnsi="Consolas" w:cs="Consolas"/>
+          <w:color w:val="000000"/>
+          <w:sz w:val="19"/>
+          <w:szCs w:val="19"/>
+        </w:rPr>
+        <w:t>]</w:t>
+      </w:r>
+    </w:p>
+    <w:p>
+      <w:pPr>
+        <w:autoSpaceDE w:val="0"/>
+        <w:autoSpaceDN w:val="0"/>
+        <w:adjustRightInd w:val="0"/>
+        <w:spacing w:after="0" w:line="240" w:lineRule="auto"/>
+        <w:rPr>
+          <w:rFonts w:ascii="Consolas" w:hAnsi="Consolas" w:cs="Consolas"/>
+          <w:color w:val="000000"/>
+          <w:sz w:val="19"/>
+          <w:szCs w:val="19"/>
+        </w:rPr>
+      </w:pPr>
+      <w:r>
+        <w:rPr>
+          <w:rFonts w:ascii="Consolas" w:hAnsi="Consolas" w:cs="Consolas"/>
+          <w:color w:val="0000FF"/>
+          <w:sz w:val="19"/>
+          <w:szCs w:val="19"/>
+        </w:rPr>
+        <w:tab/>
+      </w:r>
+      <w:r>
+        <w:rPr>
+          <w:rFonts w:ascii="Consolas" w:hAnsi="Consolas" w:cs="Consolas"/>
+          <w:color w:val="0000FF"/>
+          <w:sz w:val="19"/>
+          <w:szCs w:val="19"/>
+        </w:rPr>
+        <w:tab/>
+      </w:r>
+      <w:r>
+        <w:rPr>
+          <w:rFonts w:ascii="Consolas" w:hAnsi="Consolas" w:cs="Consolas"/>
+          <w:color w:val="000000"/>
+          <w:sz w:val="19"/>
+          <w:szCs w:val="19"/>
+        </w:rPr>
+        <w:t>@</w:t>
+      </w:r>
+      <w:proofErr w:type="spellStart"/>
+      <w:r>
+        <w:rPr>
+          <w:rFonts w:ascii="Consolas" w:hAnsi="Consolas" w:cs="Consolas"/>
+          <w:color w:val="000000"/>
+          <w:sz w:val="19"/>
+          <w:szCs w:val="19"/>
+        </w:rPr>
+        <w:t>CustomerID</w:t>
+      </w:r>
+      <w:proofErr w:type="spellEnd"/>
+      <w:r>
+        <w:rPr>
+          <w:rFonts w:ascii="Consolas" w:hAnsi="Consolas" w:cs="Consolas"/>
+          <w:color w:val="000000"/>
+          <w:sz w:val="19"/>
+          <w:szCs w:val="19"/>
+        </w:rPr>
+        <w:t xml:space="preserve"> </w:t>
+      </w:r>
+      <w:r>
+        <w:rPr>
+          <w:rFonts w:ascii="Consolas" w:hAnsi="Consolas" w:cs="Consolas"/>
+          <w:color w:val="808080"/>
+          <w:sz w:val="19"/>
+          <w:szCs w:val="19"/>
+        </w:rPr>
+        <w:t>=</w:t>
+      </w:r>
+      <w:r>
+        <w:rPr>
+          <w:rFonts w:ascii="Consolas" w:hAnsi="Consolas" w:cs="Consolas"/>
+          <w:color w:val="000000"/>
+          <w:sz w:val="19"/>
+          <w:szCs w:val="19"/>
+        </w:rPr>
+        <w:t xml:space="preserve"> 832</w:t>
+      </w:r>
+      <w:r>
+        <w:rPr>
+          <w:rFonts w:ascii="Consolas" w:hAnsi="Consolas" w:cs="Consolas"/>
+          <w:color w:val="808080"/>
+          <w:sz w:val="19"/>
+          <w:szCs w:val="19"/>
+        </w:rPr>
+        <w:t>,</w:t>
+      </w:r>
+    </w:p>
+    <w:p>
+      <w:pPr>
+        <w:autoSpaceDE w:val="0"/>
+        <w:autoSpaceDN w:val="0"/>
+        <w:adjustRightInd w:val="0"/>
+        <w:spacing w:after="0" w:line="240" w:lineRule="auto"/>
+        <w:rPr>
+          <w:rFonts w:ascii="Consolas" w:hAnsi="Consolas" w:cs="Consolas"/>
+          <w:color w:val="000000"/>
+          <w:sz w:val="19"/>
+          <w:szCs w:val="19"/>
+        </w:rPr>
+      </w:pPr>
+      <w:r>
+        <w:rPr>
+          <w:rFonts w:ascii="Consolas" w:hAnsi="Consolas" w:cs="Consolas"/>
+          <w:color w:val="000000"/>
+          <w:sz w:val="19"/>
+          <w:szCs w:val="19"/>
+        </w:rPr>
+        <w:tab/>
+      </w:r>
+      <w:r>
+        <w:rPr>
+          <w:rFonts w:ascii="Consolas" w:hAnsi="Consolas" w:cs="Consolas"/>
+          <w:color w:val="000000"/>
+          <w:sz w:val="19"/>
+          <w:szCs w:val="19"/>
+        </w:rPr>
+        <w:tab/>
+        <w:t>@</w:t>
+      </w:r>
+      <w:proofErr w:type="spellStart"/>
+      <w:r>
+        <w:rPr>
+          <w:rFonts w:ascii="Consolas" w:hAnsi="Consolas" w:cs="Consolas"/>
+          <w:color w:val="000000"/>
+          <w:sz w:val="19"/>
+          <w:szCs w:val="19"/>
+        </w:rPr>
+        <w:t>BeginDate</w:t>
+      </w:r>
+      <w:proofErr w:type="spellEnd"/>
+      <w:r>
+        <w:rPr>
+          <w:rFonts w:ascii="Consolas" w:hAnsi="Consolas" w:cs="Consolas"/>
+          <w:color w:val="000000"/>
+          <w:sz w:val="19"/>
+          <w:szCs w:val="19"/>
+        </w:rPr>
+        <w:t xml:space="preserve"> </w:t>
+      </w:r>
+      <w:r>
+        <w:rPr>
+          <w:rFonts w:ascii="Consolas" w:hAnsi="Consolas" w:cs="Consolas"/>
+          <w:color w:val="808080"/>
+          <w:sz w:val="19"/>
+          <w:szCs w:val="19"/>
+        </w:rPr>
+        <w:t>=</w:t>
+      </w:r>
+      <w:r>
+        <w:rPr>
+          <w:rFonts w:ascii="Consolas" w:hAnsi="Consolas" w:cs="Consolas"/>
+          <w:color w:val="000000"/>
+          <w:sz w:val="19"/>
+          <w:szCs w:val="19"/>
+        </w:rPr>
+        <w:t xml:space="preserve"> </w:t>
+      </w:r>
+      <w:r>
+        <w:rPr>
+          <w:rFonts w:ascii="Consolas" w:hAnsi="Consolas" w:cs="Consolas"/>
+          <w:color w:val="FF0000"/>
+          <w:sz w:val="19"/>
+          <w:szCs w:val="19"/>
+        </w:rPr>
+        <w:t>'20000101'</w:t>
+      </w:r>
+      <w:r>
+        <w:rPr>
+          <w:rFonts w:ascii="Consolas" w:hAnsi="Consolas" w:cs="Consolas"/>
+          <w:color w:val="808080"/>
+          <w:sz w:val="19"/>
+          <w:szCs w:val="19"/>
+        </w:rPr>
+        <w:t>,</w:t>
+      </w:r>
+    </w:p>
+    <w:p>
+      <w:pPr>
+        <w:autoSpaceDE w:val="0"/>
+        <w:autoSpaceDN w:val="0"/>
+        <w:adjustRightInd w:val="0"/>
+        <w:spacing w:after="0" w:line="240" w:lineRule="auto"/>
+        <w:rPr>
+          <w:rFonts w:ascii="Consolas" w:hAnsi="Consolas" w:cs="Consolas"/>
+          <w:color w:val="000000"/>
+          <w:sz w:val="19"/>
+          <w:szCs w:val="19"/>
+        </w:rPr>
+      </w:pPr>
+      <w:r>
+        <w:rPr>
+          <w:rFonts w:ascii="Consolas" w:hAnsi="Consolas" w:cs="Consolas"/>
+          <w:color w:val="000000"/>
+          <w:sz w:val="19"/>
+          <w:szCs w:val="19"/>
+        </w:rPr>
+        <w:tab/>
+      </w:r>
+      <w:r>
+        <w:rPr>
+          <w:rFonts w:ascii="Consolas" w:hAnsi="Consolas" w:cs="Consolas"/>
+          <w:color w:val="000000"/>
+          <w:sz w:val="19"/>
+          <w:szCs w:val="19"/>
+        </w:rPr>
+        <w:tab/>
+        <w:t>@</w:t>
+      </w:r>
+      <w:proofErr w:type="spellStart"/>
+      <w:r>
+        <w:rPr>
+          <w:rFonts w:ascii="Consolas" w:hAnsi="Consolas" w:cs="Consolas"/>
+          <w:color w:val="000000"/>
+          <w:sz w:val="19"/>
+          <w:szCs w:val="19"/>
+        </w:rPr>
+        <w:t>EndDate</w:t>
+      </w:r>
+      <w:proofErr w:type="spellEnd"/>
+      <w:r>
+        <w:rPr>
+          <w:rFonts w:ascii="Consolas" w:hAnsi="Consolas" w:cs="Consolas"/>
+          <w:color w:val="000000"/>
+          <w:sz w:val="19"/>
+          <w:szCs w:val="19"/>
+        </w:rPr>
+        <w:t xml:space="preserve"> </w:t>
+      </w:r>
+      <w:r>
+        <w:rPr>
+          <w:rFonts w:ascii="Consolas" w:hAnsi="Consolas" w:cs="Consolas"/>
+          <w:color w:val="808080"/>
+          <w:sz w:val="19"/>
+          <w:szCs w:val="19"/>
+        </w:rPr>
+        <w:t>=</w:t>
+      </w:r>
+      <w:r>
+        <w:rPr>
+          <w:rFonts w:ascii="Consolas" w:hAnsi="Consolas" w:cs="Consolas"/>
+          <w:color w:val="000000"/>
+          <w:sz w:val="19"/>
+          <w:szCs w:val="19"/>
+        </w:rPr>
+        <w:t xml:space="preserve"> </w:t>
+      </w:r>
+      <w:r>
+        <w:rPr>
+          <w:rFonts w:ascii="Consolas" w:hAnsi="Consolas" w:cs="Consolas"/>
+          <w:color w:val="FF0000"/>
+          <w:sz w:val="19"/>
+          <w:szCs w:val="19"/>
+        </w:rPr>
+        <w:t>'20230101'</w:t>
+      </w:r>
+    </w:p>
+    <w:p>
+      <w:pPr>
+        <w:autoSpaceDE w:val="0"/>
+        <w:autoSpaceDN w:val="0"/>
+        <w:adjustRightInd w:val="0"/>
+        <w:spacing w:after="0" w:line="240" w:lineRule="auto"/>
+        <w:rPr>
+          <w:rFonts w:ascii="Consolas" w:hAnsi="Consolas" w:cs="Consolas"/>
+          <w:color w:val="000000"/>
+          <w:sz w:val="19"/>
+          <w:szCs w:val="19"/>
+        </w:rPr>
+      </w:pPr>
+    </w:p>
+    <w:p>
+      <w:pPr>
+        <w:autoSpaceDE w:val="0"/>
+        <w:autoSpaceDN w:val="0"/>
+        <w:adjustRightInd w:val="0"/>
+        <w:spacing w:after="0" w:line="240" w:lineRule="auto"/>
+        <w:rPr>
+          <w:rFonts w:ascii="Consolas" w:hAnsi="Consolas" w:cs="Consolas"/>
+          <w:color w:val="000000"/>
+          <w:sz w:val="19"/>
+          <w:szCs w:val="19"/>
+        </w:rPr>
+      </w:pPr>
+    </w:p>
+    <w:p>
+      <w:pPr>
+        <w:autoSpaceDE w:val="0"/>
+        <w:autoSpaceDN w:val="0"/>
+        <w:adjustRightInd w:val="0"/>
+        <w:spacing w:after="0" w:line="240" w:lineRule="auto"/>
+        <w:rPr>
+          <w:rFonts w:ascii="Consolas" w:hAnsi="Consolas" w:cs="Consolas"/>
+          <w:color w:val="000000"/>
+          <w:sz w:val="19"/>
+          <w:szCs w:val="19"/>
+        </w:rPr>
+      </w:pPr>
+    </w:p>
+    <w:p>
+      <w:pPr>
+        <w:autoSpaceDE w:val="0"/>
+        <w:autoSpaceDN w:val="0"/>
+        <w:adjustRightInd w:val="0"/>
+        <w:spacing w:after="0" w:line="240" w:lineRule="auto"/>
+        <w:rPr>
+          <w:rFonts w:ascii="Consolas" w:hAnsi="Consolas" w:cs="Consolas"/>
+          <w:color w:val="000000"/>
+          <w:sz w:val="19"/>
+          <w:szCs w:val="19"/>
+        </w:rPr>
+      </w:pPr>
+    </w:p>
+    <w:p>
+      <w:pPr>
+        <w:autoSpaceDE w:val="0"/>
+        <w:autoSpaceDN w:val="0"/>
+        <w:adjustRightInd w:val="0"/>
+        <w:spacing w:after="0" w:line="240" w:lineRule="auto"/>
+        <w:rPr>
+          <w:rFonts w:ascii="Consolas" w:hAnsi="Consolas" w:cs="Consolas"/>
+          <w:color w:val="000000"/>
+          <w:sz w:val="19"/>
+          <w:szCs w:val="19"/>
+        </w:rPr>
+      </w:pPr>
+      <w:r>
+        <w:rPr>
+          <w:rFonts w:ascii="Consolas" w:hAnsi="Consolas" w:cs="Consolas"/>
+          <w:color w:val="008000"/>
+          <w:sz w:val="19"/>
+          <w:szCs w:val="19"/>
+        </w:rPr>
+        <w:t>--Формируем отчет и отправляем в очередь инициатора</w:t>
+      </w:r>
+    </w:p>
+    <w:p>
+      <w:pPr>
+        <w:autoSpaceDE w:val="0"/>
+        <w:autoSpaceDN w:val="0"/>
+        <w:adjustRightInd w:val="0"/>
+        <w:spacing w:after="0" w:line="240" w:lineRule="auto"/>
+        <w:rPr>
+          <w:rFonts w:ascii="Consolas" w:hAnsi="Consolas" w:cs="Consolas"/>
+          <w:color w:val="000000"/>
+          <w:sz w:val="19"/>
+          <w:szCs w:val="19"/>
+        </w:rPr>
+      </w:pPr>
+    </w:p>
+    <w:p>
+      <w:pPr>
+        <w:autoSpaceDE w:val="0"/>
+        <w:autoSpaceDN w:val="0"/>
+        <w:adjustRightInd w:val="0"/>
+        <w:spacing w:after="0" w:line="240" w:lineRule="auto"/>
+        <w:rPr>
+          <w:rFonts w:ascii="Consolas" w:hAnsi="Consolas" w:cs="Consolas"/>
+          <w:color w:val="000000"/>
+          <w:sz w:val="19"/>
+          <w:szCs w:val="19"/>
+          <w:lang w:val="en-US"/>
+        </w:rPr>
+      </w:pPr>
+      <w:r>
+        <w:rPr>
+          <w:rFonts w:ascii="Consolas" w:hAnsi="Consolas" w:cs="Consolas"/>
+          <w:color w:val="008000"/>
+          <w:sz w:val="19"/>
+          <w:szCs w:val="19"/>
+          <w:lang w:val="en-US"/>
+        </w:rPr>
+        <w:t>--GO</w:t>
+      </w:r>
+    </w:p>
+    <w:p>
+      <w:pPr>
+        <w:autoSpaceDE w:val="0"/>
+        <w:autoSpaceDN w:val="0"/>
+        <w:adjustRightInd w:val="0"/>
+        <w:spacing w:after="0" w:line="240" w:lineRule="auto"/>
+        <w:rPr>
+          <w:rFonts w:ascii="Consolas" w:hAnsi="Consolas" w:cs="Consolas"/>
+          <w:color w:val="000000"/>
+          <w:sz w:val="19"/>
+          <w:szCs w:val="19"/>
+          <w:lang w:val="en-US"/>
+        </w:rPr>
+      </w:pPr>
+      <w:r>
+        <w:rPr>
+          <w:rFonts w:ascii="Consolas" w:hAnsi="Consolas" w:cs="Consolas"/>
+          <w:color w:val="008000"/>
+          <w:sz w:val="19"/>
+          <w:szCs w:val="19"/>
+          <w:lang w:val="en-US"/>
+        </w:rPr>
+        <w:t>--EXEC [</w:t>
+      </w:r>
+      <w:proofErr w:type="spellStart"/>
+      <w:r>
+        <w:rPr>
+          <w:rFonts w:ascii="Consolas" w:hAnsi="Consolas" w:cs="Consolas"/>
+          <w:color w:val="008000"/>
+          <w:sz w:val="19"/>
+          <w:szCs w:val="19"/>
+          <w:lang w:val="en-US"/>
+        </w:rPr>
+        <w:t>dbo</w:t>
+      </w:r>
+      <w:proofErr w:type="spellEnd"/>
+      <w:r>
+        <w:rPr>
+          <w:rFonts w:ascii="Consolas" w:hAnsi="Consolas" w:cs="Consolas"/>
+          <w:color w:val="008000"/>
+          <w:sz w:val="19"/>
+          <w:szCs w:val="19"/>
+          <w:lang w:val="en-US"/>
+        </w:rPr>
+        <w:t>]</w:t>
+      </w:r>
+      <w:proofErr w:type="gramStart"/>
+      <w:r>
+        <w:rPr>
+          <w:rFonts w:ascii="Consolas" w:hAnsi="Consolas" w:cs="Consolas"/>
+          <w:color w:val="008000"/>
+          <w:sz w:val="19"/>
+          <w:szCs w:val="19"/>
+          <w:lang w:val="en-US"/>
+        </w:rPr>
+        <w:t>.[</w:t>
+      </w:r>
+      <w:proofErr w:type="spellStart"/>
+      <w:proofErr w:type="gramEnd"/>
+      <w:r>
+        <w:rPr>
+          <w:rFonts w:ascii="Consolas" w:hAnsi="Consolas" w:cs="Consolas"/>
+          <w:color w:val="008000"/>
+          <w:sz w:val="19"/>
+          <w:szCs w:val="19"/>
+          <w:lang w:val="en-US"/>
+        </w:rPr>
+        <w:t>CreateReport</w:t>
+      </w:r>
+      <w:proofErr w:type="spellEnd"/>
+      <w:r>
+        <w:rPr>
+          <w:rFonts w:ascii="Consolas" w:hAnsi="Consolas" w:cs="Consolas"/>
+          <w:color w:val="008000"/>
+          <w:sz w:val="19"/>
+          <w:szCs w:val="19"/>
+          <w:lang w:val="en-US"/>
+        </w:rPr>
+        <w:t>]</w:t>
+      </w:r>
+    </w:p>
+    <w:p>
+      <w:pPr>
+        <w:autoSpaceDE w:val="0"/>
+        <w:autoSpaceDN w:val="0"/>
+        <w:adjustRightInd w:val="0"/>
+        <w:spacing w:after="0" w:line="240" w:lineRule="auto"/>
+        <w:rPr>
+          <w:rFonts w:ascii="Consolas" w:hAnsi="Consolas" w:cs="Consolas"/>
+          <w:color w:val="000000"/>
+          <w:sz w:val="19"/>
+          <w:szCs w:val="19"/>
+          <w:lang w:val="en-US"/>
+        </w:rPr>
+      </w:pPr>
+    </w:p>
+    <w:p>
+      <w:pPr>
+        <w:autoSpaceDE w:val="0"/>
+        <w:autoSpaceDN w:val="0"/>
+        <w:adjustRightInd w:val="0"/>
+        <w:spacing w:after="0" w:line="240" w:lineRule="auto"/>
+        <w:rPr>
+          <w:rFonts w:ascii="Consolas" w:hAnsi="Consolas" w:cs="Consolas"/>
+          <w:color w:val="000000"/>
+          <w:sz w:val="19"/>
+          <w:szCs w:val="19"/>
+          <w:lang w:val="en-US"/>
+        </w:rPr>
+      </w:pPr>
+    </w:p>
+    <w:p>
+      <w:pPr>
+        <w:autoSpaceDE w:val="0"/>
+        <w:autoSpaceDN w:val="0"/>
+        <w:adjustRightInd w:val="0"/>
+        <w:spacing w:after="0" w:line="240" w:lineRule="auto"/>
+        <w:rPr>
+          <w:rFonts w:ascii="Consolas" w:hAnsi="Consolas" w:cs="Consolas"/>
+          <w:color w:val="000000"/>
+          <w:sz w:val="19"/>
+          <w:szCs w:val="19"/>
+          <w:lang w:val="en-US"/>
+        </w:rPr>
+      </w:pPr>
+      <w:r>
+        <w:rPr>
+          <w:rFonts w:ascii="Consolas" w:hAnsi="Consolas" w:cs="Consolas"/>
+          <w:color w:val="008000"/>
+          <w:sz w:val="19"/>
+          <w:szCs w:val="19"/>
+          <w:lang w:val="en-US"/>
+        </w:rPr>
+        <w:t>--GO</w:t>
+      </w:r>
+    </w:p>
+    <w:p>
+      <w:pPr>
+        <w:autoSpaceDE w:val="0"/>
+        <w:autoSpaceDN w:val="0"/>
+        <w:adjustRightInd w:val="0"/>
+        <w:spacing w:after="0" w:line="240" w:lineRule="auto"/>
+        <w:rPr>
+          <w:rFonts w:ascii="Consolas" w:hAnsi="Consolas" w:cs="Consolas"/>
+          <w:color w:val="000000"/>
+          <w:sz w:val="19"/>
+          <w:szCs w:val="19"/>
+          <w:lang w:val="en-US"/>
+        </w:rPr>
+      </w:pPr>
+      <w:r>
+        <w:rPr>
+          <w:rFonts w:ascii="Consolas" w:hAnsi="Consolas" w:cs="Consolas"/>
+          <w:color w:val="008000"/>
+          <w:sz w:val="19"/>
+          <w:szCs w:val="19"/>
+          <w:lang w:val="en-US"/>
+        </w:rPr>
+        <w:t>--</w:t>
+      </w:r>
+      <w:proofErr w:type="gramStart"/>
+      <w:r>
+        <w:rPr>
+          <w:rFonts w:ascii="Consolas" w:hAnsi="Consolas" w:cs="Consolas"/>
+          <w:color w:val="008000"/>
+          <w:sz w:val="19"/>
+          <w:szCs w:val="19"/>
+          <w:lang w:val="en-US"/>
+        </w:rPr>
+        <w:t>EXEC[</w:t>
+      </w:r>
+      <w:proofErr w:type="spellStart"/>
+      <w:proofErr w:type="gramEnd"/>
+      <w:r>
+        <w:rPr>
+          <w:rFonts w:ascii="Consolas" w:hAnsi="Consolas" w:cs="Consolas"/>
+          <w:color w:val="008000"/>
+          <w:sz w:val="19"/>
+          <w:szCs w:val="19"/>
+          <w:lang w:val="en-US"/>
+        </w:rPr>
+        <w:t>dbo</w:t>
+      </w:r>
+      <w:proofErr w:type="spellEnd"/>
+      <w:r>
+        <w:rPr>
+          <w:rFonts w:ascii="Consolas" w:hAnsi="Consolas" w:cs="Consolas"/>
+          <w:color w:val="008000"/>
+          <w:sz w:val="19"/>
+          <w:szCs w:val="19"/>
+          <w:lang w:val="en-US"/>
+        </w:rPr>
+        <w:t>].[</w:t>
+      </w:r>
+      <w:proofErr w:type="spellStart"/>
+      <w:r>
+        <w:rPr>
+          <w:rFonts w:ascii="Consolas" w:hAnsi="Consolas" w:cs="Consolas"/>
+          <w:color w:val="008000"/>
+          <w:sz w:val="19"/>
+          <w:szCs w:val="19"/>
+          <w:lang w:val="en-US"/>
+        </w:rPr>
+        <w:t>SaveReport</w:t>
+      </w:r>
+      <w:proofErr w:type="spellEnd"/>
+      <w:r>
+        <w:rPr>
+          <w:rFonts w:ascii="Consolas" w:hAnsi="Consolas" w:cs="Consolas"/>
+          <w:color w:val="008000"/>
+          <w:sz w:val="19"/>
+          <w:szCs w:val="19"/>
+          <w:lang w:val="en-US"/>
+        </w:rPr>
+        <w:t>]</w:t>
+      </w:r>
+    </w:p>
+    <w:p>
+      <w:pPr>
+        <w:autoSpaceDE w:val="0"/>
+        <w:autoSpaceDN w:val="0"/>
+        <w:adjustRightInd w:val="0"/>
+        <w:spacing w:after="0" w:line="240" w:lineRule="auto"/>
+        <w:rPr>
+          <w:rFonts w:ascii="Consolas" w:hAnsi="Consolas" w:cs="Consolas"/>
+          <w:color w:val="000000"/>
+          <w:sz w:val="19"/>
+          <w:szCs w:val="19"/>
+          <w:lang w:val="en-US"/>
+        </w:rPr>
+      </w:pPr>
+    </w:p>
+    <w:p>
+      <w:pPr>
+        <w:autoSpaceDE w:val="0"/>
+        <w:autoSpaceDN w:val="0"/>
+        <w:adjustRightInd w:val="0"/>
+        <w:spacing w:after="0" w:line="240" w:lineRule="auto"/>
+        <w:rPr>
+          <w:rFonts w:ascii="Consolas" w:hAnsi="Consolas" w:cs="Consolas"/>
+          <w:color w:val="000000"/>
+          <w:sz w:val="19"/>
+          <w:szCs w:val="19"/>
+          <w:lang w:val="en-US"/>
+        </w:rPr>
+      </w:pPr>
+    </w:p>
+    <w:p>
+      <w:pPr>
+        <w:autoSpaceDE w:val="0"/>
+        <w:autoSpaceDN w:val="0"/>
+        <w:adjustRightInd w:val="0"/>
+        <w:spacing w:after="0" w:line="240" w:lineRule="auto"/>
+        <w:rPr>
+          <w:rFonts w:ascii="Consolas" w:hAnsi="Consolas" w:cs="Consolas"/>
+          <w:color w:val="000000"/>
+          <w:sz w:val="19"/>
+          <w:szCs w:val="19"/>
+          <w:lang w:val="en-US"/>
+        </w:rPr>
+      </w:pPr>
+    </w:p>
+    <w:p>
+      <w:pPr>
+        <w:autoSpaceDE w:val="0"/>
+        <w:autoSpaceDN w:val="0"/>
+        <w:adjustRightInd w:val="0"/>
+        <w:spacing w:after="0" w:line="240" w:lineRule="auto"/>
+        <w:rPr>
+          <w:rFonts w:ascii="Consolas" w:hAnsi="Consolas" w:cs="Consolas"/>
+          <w:color w:val="000000"/>
+          <w:sz w:val="19"/>
+          <w:szCs w:val="19"/>
+        </w:rPr>
+      </w:pPr>
+      <w:r>
+        <w:rPr>
+          <w:rFonts w:ascii="Consolas" w:hAnsi="Consolas" w:cs="Consolas"/>
+          <w:color w:val="0000FF"/>
+          <w:sz w:val="19"/>
+          <w:szCs w:val="19"/>
+        </w:rPr>
+        <w:t>SELECT</w:t>
+      </w:r>
+      <w:r>
+        <w:rPr>
+          <w:rFonts w:ascii="Consolas" w:hAnsi="Consolas" w:cs="Consolas"/>
+          <w:color w:val="000000"/>
+          <w:sz w:val="19"/>
+          <w:szCs w:val="19"/>
+        </w:rPr>
+        <w:t xml:space="preserve"> </w:t>
+      </w:r>
+      <w:r>
+        <w:rPr>
+          <w:rFonts w:ascii="Consolas" w:hAnsi="Consolas" w:cs="Consolas"/>
+          <w:color w:val="808080"/>
+          <w:sz w:val="19"/>
+          <w:szCs w:val="19"/>
+        </w:rPr>
+        <w:t>*</w:t>
+      </w:r>
+      <w:r>
+        <w:rPr>
+          <w:rFonts w:ascii="Consolas" w:hAnsi="Consolas" w:cs="Consolas"/>
+          <w:color w:val="000000"/>
+          <w:sz w:val="19"/>
+          <w:szCs w:val="19"/>
+        </w:rPr>
+        <w:t xml:space="preserve"> </w:t>
+      </w:r>
+    </w:p>
+    <w:p>
+      <w:pPr>
+        <w:autoSpaceDE w:val="0"/>
+        <w:autoSpaceDN w:val="0"/>
+        <w:adjustRightInd w:val="0"/>
+        <w:spacing w:after="0" w:line="240" w:lineRule="auto"/>
+        <w:rPr>
+          <w:rFonts w:ascii="Consolas" w:hAnsi="Consolas" w:cs="Consolas"/>
+          <w:color w:val="000000"/>
+          <w:sz w:val="19"/>
+          <w:szCs w:val="19"/>
+        </w:rPr>
+      </w:pPr>
+      <w:r>
+        <w:rPr>
+          <w:rFonts w:ascii="Consolas" w:hAnsi="Consolas" w:cs="Consolas"/>
+          <w:color w:val="0000FF"/>
+          <w:sz w:val="19"/>
+          <w:szCs w:val="19"/>
+        </w:rPr>
+        <w:t>FROM</w:t>
+      </w:r>
+      <w:r>
+        <w:rPr>
+          <w:rFonts w:ascii="Consolas" w:hAnsi="Consolas" w:cs="Consolas"/>
+          <w:color w:val="000000"/>
+          <w:sz w:val="19"/>
+          <w:szCs w:val="19"/>
+        </w:rPr>
+        <w:t xml:space="preserve"> </w:t>
+      </w:r>
+      <w:proofErr w:type="spellStart"/>
+      <w:proofErr w:type="gramStart"/>
+      <w:r>
+        <w:rPr>
+          <w:rFonts w:ascii="Consolas" w:hAnsi="Consolas" w:cs="Consolas"/>
+          <w:color w:val="000000"/>
+          <w:sz w:val="19"/>
+          <w:szCs w:val="19"/>
+        </w:rPr>
+        <w:t>dbo</w:t>
+      </w:r>
+      <w:r>
+        <w:rPr>
+          <w:rFonts w:ascii="Consolas" w:hAnsi="Consolas" w:cs="Consolas"/>
+          <w:color w:val="808080"/>
+          <w:sz w:val="19"/>
+          <w:szCs w:val="19"/>
+        </w:rPr>
+        <w:t>.</w:t>
+      </w:r>
+      <w:r>
+        <w:rPr>
+          <w:rFonts w:ascii="Consolas" w:hAnsi="Consolas" w:cs="Consolas"/>
+          <w:color w:val="000000"/>
+          <w:sz w:val="19"/>
+          <w:szCs w:val="19"/>
+        </w:rPr>
+        <w:t>InitiatorReportQueueWWI</w:t>
+      </w:r>
+      <w:proofErr w:type="spellEnd"/>
+      <w:proofErr w:type="gramEnd"/>
+      <w:r>
+        <w:rPr>
+          <w:rFonts w:ascii="Consolas" w:hAnsi="Consolas" w:cs="Consolas"/>
+          <w:color w:val="808080"/>
+          <w:sz w:val="19"/>
+          <w:szCs w:val="19"/>
+        </w:rPr>
+        <w:t>;</w:t>
+      </w:r>
+    </w:p>
+    <w:p>
+      <w:pPr>
+        <w:autoSpaceDE w:val="0"/>
+        <w:autoSpaceDN w:val="0"/>
+        <w:adjustRightInd w:val="0"/>
+        <w:spacing w:after="0" w:line="240" w:lineRule="auto"/>
+        <w:rPr>
+          <w:rFonts w:ascii="Consolas" w:hAnsi="Consolas" w:cs="Consolas"/>
+          <w:color w:val="000000"/>
+          <w:sz w:val="19"/>
+          <w:szCs w:val="19"/>
+        </w:rPr>
+      </w:pPr>
+    </w:p>
+    <w:p>
+      <w:pPr>
+        <w:autoSpaceDE w:val="0"/>
+        <w:autoSpaceDN w:val="0"/>
+        <w:adjustRightInd w:val="0"/>
+        <w:spacing w:after="0" w:line="240" w:lineRule="auto"/>
+        <w:rPr>
+          <w:rFonts w:ascii="Consolas" w:hAnsi="Consolas" w:cs="Consolas"/>
+          <w:color w:val="000000"/>
+          <w:sz w:val="19"/>
+          <w:szCs w:val="19"/>
+          <w:lang w:val="en-US"/>
+        </w:rPr>
+      </w:pPr>
+      <w:r>
+        <w:rPr>
+          <w:rFonts w:ascii="Consolas" w:hAnsi="Consolas" w:cs="Consolas"/>
+          <w:color w:val="0000FF"/>
+          <w:sz w:val="19"/>
+          <w:szCs w:val="19"/>
+          <w:lang w:val="en-US"/>
+        </w:rPr>
+        <w:t>SELECT</w:t>
+      </w:r>
+      <w:r>
+        <w:rPr>
+          <w:rFonts w:ascii="Consolas" w:hAnsi="Consolas" w:cs="Consolas"/>
+          <w:color w:val="000000"/>
+          <w:sz w:val="19"/>
+          <w:szCs w:val="19"/>
+          <w:lang w:val="en-US"/>
+        </w:rPr>
+        <w:t xml:space="preserve"> </w:t>
+      </w:r>
+      <w:r>
+        <w:rPr>
+          <w:rFonts w:ascii="Consolas" w:hAnsi="Consolas" w:cs="Consolas"/>
+          <w:color w:val="808080"/>
+          <w:sz w:val="19"/>
+          <w:szCs w:val="19"/>
+          <w:lang w:val="en-US"/>
+        </w:rPr>
+        <w:t>*</w:t>
+      </w:r>
+      <w:r>
+        <w:rPr>
+          <w:rFonts w:ascii="Consolas" w:hAnsi="Consolas" w:cs="Consolas"/>
+          <w:color w:val="000000"/>
+          <w:sz w:val="19"/>
+          <w:szCs w:val="19"/>
+          <w:lang w:val="en-US"/>
+        </w:rPr>
+        <w:t xml:space="preserve"> </w:t>
+      </w:r>
+    </w:p>
+    <w:p>
+      <w:pPr>
+        <w:autoSpaceDE w:val="0"/>
+        <w:autoSpaceDN w:val="0"/>
+        <w:adjustRightInd w:val="0"/>
+        <w:spacing w:after="0" w:line="240" w:lineRule="auto"/>
+        <w:rPr>
+          <w:rFonts w:ascii="Consolas" w:hAnsi="Consolas" w:cs="Consolas"/>
+          <w:color w:val="000000"/>
+          <w:sz w:val="19"/>
+          <w:szCs w:val="19"/>
+          <w:lang w:val="en-US"/>
+        </w:rPr>
+      </w:pPr>
+      <w:r>
+        <w:rPr>
+          <w:rFonts w:ascii="Consolas" w:hAnsi="Consolas" w:cs="Consolas"/>
+          <w:color w:val="0000FF"/>
+          <w:sz w:val="19"/>
+          <w:szCs w:val="19"/>
+          <w:lang w:val="en-US"/>
+        </w:rPr>
+        <w:t>FROM</w:t>
+      </w:r>
+      <w:r>
+        <w:rPr>
+          <w:rFonts w:ascii="Consolas" w:hAnsi="Consolas" w:cs="Consolas"/>
+          <w:color w:val="000000"/>
+          <w:sz w:val="19"/>
+          <w:szCs w:val="19"/>
+          <w:lang w:val="en-US"/>
+        </w:rPr>
+        <w:t xml:space="preserve"> </w:t>
+      </w:r>
+      <w:proofErr w:type="spellStart"/>
+      <w:r>
+        <w:rPr>
+          <w:rFonts w:ascii="Consolas" w:hAnsi="Consolas" w:cs="Consolas"/>
+          <w:color w:val="000000"/>
+          <w:sz w:val="19"/>
+          <w:szCs w:val="19"/>
+          <w:lang w:val="en-US"/>
+        </w:rPr>
+        <w:t>dbo</w:t>
+      </w:r>
+      <w:r>
+        <w:rPr>
+          <w:rFonts w:ascii="Consolas" w:hAnsi="Consolas" w:cs="Consolas"/>
+          <w:color w:val="808080"/>
+          <w:sz w:val="19"/>
+          <w:szCs w:val="19"/>
+          <w:lang w:val="en-US"/>
+        </w:rPr>
+        <w:t>.</w:t>
+      </w:r>
+      <w:r>
+        <w:rPr>
+          <w:rFonts w:ascii="Consolas" w:hAnsi="Consolas" w:cs="Consolas"/>
+          <w:color w:val="000000"/>
+          <w:sz w:val="19"/>
+          <w:szCs w:val="19"/>
+          <w:lang w:val="en-US"/>
+        </w:rPr>
+        <w:t>TargetReportQueueWWI</w:t>
+      </w:r>
+      <w:proofErr w:type="spellEnd"/>
+      <w:r>
+        <w:rPr>
+          <w:rFonts w:ascii="Consolas" w:hAnsi="Consolas" w:cs="Consolas"/>
+          <w:color w:val="808080"/>
+          <w:sz w:val="19"/>
+          <w:szCs w:val="19"/>
+          <w:lang w:val="en-US"/>
+        </w:rPr>
+        <w:t>;</w:t>
+      </w:r>
+    </w:p>
+    <w:p>
+      <w:pPr>
+        <w:autoSpaceDE w:val="0"/>
+        <w:autoSpaceDN w:val="0"/>
+        <w:adjustRightInd w:val="0"/>
+        <w:spacing w:after="0" w:line="240" w:lineRule="auto"/>
+        <w:rPr>
+          <w:rFonts w:ascii="Consolas" w:hAnsi="Consolas" w:cs="Consolas"/>
+          <w:color w:val="000000"/>
+          <w:sz w:val="19"/>
+          <w:szCs w:val="19"/>
+          <w:lang w:val="en-US"/>
+        </w:rPr>
+      </w:pPr>
+    </w:p>
+    <w:p>
+      <w:pPr>
+        <w:autoSpaceDE w:val="0"/>
+        <w:autoSpaceDN w:val="0"/>
+        <w:adjustRightInd w:val="0"/>
+        <w:spacing w:after="0" w:line="240" w:lineRule="auto"/>
+        <w:rPr>
+          <w:rFonts w:ascii="Consolas" w:hAnsi="Consolas" w:cs="Consolas"/>
+          <w:color w:val="000000"/>
+          <w:sz w:val="19"/>
+          <w:szCs w:val="19"/>
+          <w:lang w:val="en-US"/>
+        </w:rPr>
+      </w:pPr>
+      <w:r>
+        <w:rPr>
+          <w:rFonts w:ascii="Consolas" w:hAnsi="Consolas" w:cs="Consolas"/>
+          <w:color w:val="0000FF"/>
+          <w:sz w:val="19"/>
+          <w:szCs w:val="19"/>
+          <w:lang w:val="en-US"/>
+        </w:rPr>
+        <w:t>Select</w:t>
+      </w:r>
+    </w:p>
+    <w:p>
+      <w:pPr>
+        <w:autoSpaceDE w:val="0"/>
+        <w:autoSpaceDN w:val="0"/>
+        <w:adjustRightInd w:val="0"/>
+        <w:spacing w:after="0" w:line="240" w:lineRule="auto"/>
+        <w:rPr>
+          <w:rFonts w:ascii="Consolas" w:hAnsi="Consolas" w:cs="Consolas"/>
+          <w:color w:val="000000"/>
+          <w:sz w:val="19"/>
+          <w:szCs w:val="19"/>
+          <w:lang w:val="en-US"/>
+        </w:rPr>
+      </w:pPr>
+      <w:r>
+        <w:rPr>
+          <w:rFonts w:ascii="Consolas" w:hAnsi="Consolas" w:cs="Consolas"/>
+          <w:color w:val="808080"/>
+          <w:sz w:val="19"/>
+          <w:szCs w:val="19"/>
+          <w:lang w:val="en-US"/>
+        </w:rPr>
+        <w:t>*</w:t>
+      </w:r>
+    </w:p>
+    <w:p>
+      <w:pPr>
+        <w:autoSpaceDE w:val="0"/>
+        <w:autoSpaceDN w:val="0"/>
+        <w:adjustRightInd w:val="0"/>
+        <w:spacing w:after="0" w:line="240" w:lineRule="auto"/>
+        <w:rPr>
+          <w:rFonts w:ascii="Consolas" w:hAnsi="Consolas" w:cs="Consolas"/>
+          <w:color w:val="000000"/>
+          <w:sz w:val="19"/>
+          <w:szCs w:val="19"/>
+          <w:lang w:val="en-US"/>
+        </w:rPr>
+      </w:pPr>
+      <w:r>
+        <w:rPr>
+          <w:rFonts w:ascii="Consolas" w:hAnsi="Consolas" w:cs="Consolas"/>
+          <w:color w:val="0000FF"/>
+          <w:sz w:val="19"/>
+          <w:szCs w:val="19"/>
+          <w:lang w:val="en-US"/>
+        </w:rPr>
+        <w:t>From</w:t>
+      </w:r>
+      <w:r>
+        <w:rPr>
+          <w:rFonts w:ascii="Consolas" w:hAnsi="Consolas" w:cs="Consolas"/>
+          <w:color w:val="000000"/>
+          <w:sz w:val="19"/>
+          <w:szCs w:val="19"/>
+          <w:lang w:val="en-US"/>
+        </w:rPr>
+        <w:t xml:space="preserve"> Reports</w:t>
+      </w:r>
+    </w:p>
+    <w:p>
+      <w:pPr>
+        <w:autoSpaceDE w:val="0"/>
+        <w:autoSpaceDN w:val="0"/>
+        <w:adjustRightInd w:val="0"/>
+        <w:spacing w:after="0" w:line="240" w:lineRule="auto"/>
+        <w:rPr>
+          <w:rFonts w:ascii="Consolas" w:hAnsi="Consolas" w:cs="Consolas"/>
+          <w:color w:val="000000"/>
+          <w:sz w:val="19"/>
+          <w:szCs w:val="19"/>
+          <w:lang w:val="en-US"/>
+        </w:rPr>
+      </w:pPr>
+    </w:p>
+    <w:p>
+      <w:pPr>
+        <w:autoSpaceDE w:val="0"/>
+        <w:autoSpaceDN w:val="0"/>
+        <w:adjustRightInd w:val="0"/>
+        <w:spacing w:after="0" w:line="240" w:lineRule="auto"/>
+        <w:rPr>
+          <w:rFonts w:ascii="Consolas" w:hAnsi="Consolas" w:cs="Consolas"/>
+          <w:color w:val="000000"/>
+          <w:sz w:val="19"/>
+          <w:szCs w:val="19"/>
+          <w:lang w:val="en-US"/>
+        </w:rPr>
+      </w:pPr>
+    </w:p>
+    <w:p>
+      <w:pPr>
+        <w:autoSpaceDE w:val="0"/>
+        <w:autoSpaceDN w:val="0"/>
+        <w:adjustRightInd w:val="0"/>
+        <w:spacing w:after="0" w:line="240" w:lineRule="auto"/>
+        <w:rPr>
+          <w:rFonts w:ascii="Consolas" w:hAnsi="Consolas" w:cs="Consolas"/>
+          <w:color w:val="000000"/>
+          <w:sz w:val="19"/>
+          <w:szCs w:val="19"/>
+          <w:lang w:val="en-US"/>
+        </w:rPr>
+      </w:pPr>
+    </w:p>
     <w:p>
       <w:pPr>
         <w:pStyle w:val="a3"/>
@@ -89,6 +1403,7 @@
           <w:noProof/>
           <w:lang w:eastAsia="ru-RU"/>
         </w:rPr>
+        <w:lastRenderedPageBreak/>
         <w:drawing>
           <wp:inline distT="0" distB="0" distL="0" distR="0" wp14:anchorId="5F9DCAFF" wp14:editId="7B1608DD">
             <wp:extent cx="5940425" cy="1696720"/>
@@ -165,13 +1480,11 @@
       <w:pPr>
         <w:pStyle w:val="a3"/>
       </w:pPr>
-      <w:bookmarkStart w:id="0" w:name="_GoBack"/>
       <w:r>
         <w:rPr>
           <w:noProof/>
           <w:lang w:eastAsia="ru-RU"/>
         </w:rPr>
-        <w:lastRenderedPageBreak/>
         <w:drawing>
           <wp:inline distT="0" distB="0" distL="0" distR="0" wp14:anchorId="5EC0C8B2" wp14:editId="0DB282DF">
             <wp:extent cx="5940425" cy="5908040"/>
@@ -208,7 +1521,6 @@
           </wp:inline>
         </w:drawing>
       </w:r>
-      <w:bookmarkEnd w:id="0"/>
     </w:p>
     <w:p>
       <w:pPr>
@@ -2113,6 +3425,40 @@
       <w:contextualSpacing/>
     </w:pPr>
   </w:style>
+  <w:style w:type="paragraph" w:styleId="a4">
+    <w:name w:val="Title"/>
+    <w:basedOn w:val="a"/>
+    <w:next w:val="a"/>
+    <w:link w:val="a5"/>
+    <w:uiPriority w:val="10"/>
+    <w:qFormat/>
+    <w:rsid w:val="00323B37"/>
+    <w:pPr>
+      <w:spacing w:after="0" w:line="240" w:lineRule="auto"/>
+      <w:contextualSpacing/>
+    </w:pPr>
+    <w:rPr>
+      <w:rFonts w:asciiTheme="majorHAnsi" w:eastAsiaTheme="majorEastAsia" w:hAnsiTheme="majorHAnsi" w:cstheme="majorBidi"/>
+      <w:spacing w:val="-10"/>
+      <w:kern w:val="28"/>
+      <w:sz w:val="56"/>
+      <w:szCs w:val="56"/>
+    </w:rPr>
+  </w:style>
+  <w:style w:type="character" w:customStyle="1" w:styleId="a5">
+    <w:name w:val="Заголовок Знак"/>
+    <w:basedOn w:val="a0"/>
+    <w:link w:val="a4"/>
+    <w:uiPriority w:val="10"/>
+    <w:rsid w:val="00323B37"/>
+    <w:rPr>
+      <w:rFonts w:asciiTheme="majorHAnsi" w:eastAsiaTheme="majorEastAsia" w:hAnsiTheme="majorHAnsi" w:cstheme="majorBidi"/>
+      <w:spacing w:val="-10"/>
+      <w:kern w:val="28"/>
+      <w:sz w:val="56"/>
+      <w:szCs w:val="56"/>
+    </w:rPr>
+  </w:style>
 </w:styles>
 </file>
 
